--- a/Bases del proyecto.docx
+++ b/Bases del proyecto.docx
@@ -26,20 +26,6 @@
       </w:r>
     </w:p>
     <w:p>
-      <w:proofErr w:type="spellStart"/>
-      <w:r>
-        <w:t>css</w:t>
-      </w:r>
-      <w:proofErr w:type="spellEnd"/>
-    </w:p>
-    <w:p>
-      <w:proofErr w:type="spellStart"/>
-      <w:r>
-        <w:t>CopiarEditar</w:t>
-      </w:r>
-      <w:proofErr w:type="spellEnd"/>
-    </w:p>
-    <w:p>
       <w:r>
         <w:t>venta-cuadros/</w:t>
       </w:r>
@@ -58,15 +44,7 @@
         <w:t>──</w:t>
       </w:r>
       <w:r>
-        <w:t xml:space="preserve"> </w:t>
-      </w:r>
-      <w:proofErr w:type="spellStart"/>
-      <w:r>
-        <w:t>backend</w:t>
-      </w:r>
-      <w:proofErr w:type="spellEnd"/>
-      <w:r>
-        <w:t>/</w:t>
+        <w:t xml:space="preserve"> backend/</w:t>
       </w:r>
     </w:p>
     <w:p>
@@ -86,15 +64,7 @@
         <w:t>──</w:t>
       </w:r>
       <w:r>
-        <w:t xml:space="preserve"> </w:t>
-      </w:r>
-      <w:proofErr w:type="spellStart"/>
-      <w:r>
-        <w:t>config</w:t>
-      </w:r>
-      <w:proofErr w:type="spellEnd"/>
-      <w:r>
-        <w:t xml:space="preserve">/              </w:t>
+        <w:t xml:space="preserve"> config/              </w:t>
       </w:r>
       <w:r>
         <w:rPr>
@@ -137,15 +107,7 @@
         <w:t>──</w:t>
       </w:r>
       <w:r>
-        <w:t xml:space="preserve"> </w:t>
-      </w:r>
-      <w:proofErr w:type="spellStart"/>
-      <w:r>
-        <w:t>controllers</w:t>
-      </w:r>
-      <w:proofErr w:type="spellEnd"/>
-      <w:r>
-        <w:t xml:space="preserve">/         </w:t>
+        <w:t xml:space="preserve"> controllers/         </w:t>
       </w:r>
       <w:r>
         <w:rPr>
@@ -188,15 +150,7 @@
         <w:t>──</w:t>
       </w:r>
       <w:r>
-        <w:t xml:space="preserve"> </w:t>
-      </w:r>
-      <w:proofErr w:type="spellStart"/>
-      <w:r>
-        <w:t>models</w:t>
-      </w:r>
-      <w:proofErr w:type="spellEnd"/>
-      <w:r>
-        <w:t xml:space="preserve">/              </w:t>
+        <w:t xml:space="preserve"> models/              </w:t>
       </w:r>
       <w:r>
         <w:rPr>
@@ -230,15 +184,7 @@
         <w:t>──</w:t>
       </w:r>
       <w:r>
-        <w:t xml:space="preserve"> </w:t>
-      </w:r>
-      <w:proofErr w:type="spellStart"/>
-      <w:r>
-        <w:t>routes</w:t>
-      </w:r>
-      <w:proofErr w:type="spellEnd"/>
-      <w:r>
-        <w:t xml:space="preserve">/              </w:t>
+        <w:t xml:space="preserve"> routes/              </w:t>
       </w:r>
       <w:r>
         <w:rPr>
@@ -272,15 +218,7 @@
         <w:t>──</w:t>
       </w:r>
       <w:r>
-        <w:t xml:space="preserve"> </w:t>
-      </w:r>
-      <w:proofErr w:type="spellStart"/>
-      <w:r>
-        <w:t>uploads</w:t>
-      </w:r>
-      <w:proofErr w:type="spellEnd"/>
-      <w:r>
-        <w:t xml:space="preserve">/             </w:t>
+        <w:t xml:space="preserve"> uploads/             </w:t>
       </w:r>
       <w:r>
         <w:rPr>
@@ -335,39 +273,16 @@
         <w:rPr>
           <w:rFonts w:ascii="Aptos" w:hAnsi="Aptos" w:cs="Aptos"/>
         </w:rPr>
-        <w:t>─</w:t>
-      </w:r>
-      <w:proofErr w:type="gramStart"/>
-      <w:r>
-        <w:rPr>
-          <w:rFonts w:ascii="Aptos" w:hAnsi="Aptos" w:cs="Aptos"/>
-        </w:rPr>
-        <w:t>─</w:t>
-      </w:r>
-      <w:r>
-        <w:t xml:space="preserve"> .</w:t>
-      </w:r>
-      <w:proofErr w:type="spellStart"/>
-      <w:r>
-        <w:t>env</w:t>
-      </w:r>
-      <w:proofErr w:type="spellEnd"/>
-      <w:proofErr w:type="gramEnd"/>
-      <w:r>
-        <w:t xml:space="preserve">                 ← Configuración secreta</w:t>
-      </w:r>
-    </w:p>
-    <w:p>
-      <w:r>
-        <w:t xml:space="preserve">│   └── </w:t>
-      </w:r>
-      <w:proofErr w:type="spellStart"/>
-      <w:proofErr w:type="gramStart"/>
-      <w:r>
-        <w:t>package.json</w:t>
-      </w:r>
-      <w:proofErr w:type="spellEnd"/>
-      <w:proofErr w:type="gramEnd"/>
+        <w:t>──</w:t>
+      </w:r>
+      <w:r>
+        <w:t xml:space="preserve"> .env                 ← Configuración secreta</w:t>
+      </w:r>
+    </w:p>
+    <w:p>
+      <w:r>
+        <w:t>│   └── package.json</w:t>
+      </w:r>
     </w:p>
     <w:p>
       <w:r>
@@ -383,15 +298,7 @@
         <w:t>──</w:t>
       </w:r>
       <w:r>
-        <w:t xml:space="preserve"> </w:t>
-      </w:r>
-      <w:proofErr w:type="spellStart"/>
-      <w:r>
-        <w:t>frontend</w:t>
-      </w:r>
-      <w:proofErr w:type="spellEnd"/>
-      <w:r>
-        <w:t>/</w:t>
+        <w:t xml:space="preserve"> frontend/</w:t>
       </w:r>
     </w:p>
     <w:p>
@@ -411,15 +318,7 @@
         <w:t>──</w:t>
       </w:r>
       <w:r>
-        <w:t xml:space="preserve"> </w:t>
-      </w:r>
-      <w:proofErr w:type="spellStart"/>
-      <w:r>
-        <w:t>css</w:t>
-      </w:r>
-      <w:proofErr w:type="spellEnd"/>
-      <w:r>
-        <w:t>/</w:t>
+        <w:t xml:space="preserve"> css/</w:t>
       </w:r>
     </w:p>
     <w:p>
@@ -444,15 +343,7 @@
         <w:t>──</w:t>
       </w:r>
       <w:r>
-        <w:t xml:space="preserve"> </w:t>
-      </w:r>
-      <w:proofErr w:type="spellStart"/>
-      <w:r>
-        <w:t>js</w:t>
-      </w:r>
-      <w:proofErr w:type="spellEnd"/>
-      <w:r>
-        <w:t>/</w:t>
+        <w:t xml:space="preserve"> js/</w:t>
       </w:r>
     </w:p>
     <w:p>
@@ -544,24 +435,13 @@
     </w:p>
     <w:p>
       <w:r>
-        <w:t>└─</w:t>
-      </w:r>
-      <w:proofErr w:type="gramStart"/>
-      <w:r>
-        <w:t>─ .</w:t>
-      </w:r>
-      <w:proofErr w:type="spellStart"/>
-      <w:r>
-        <w:t>gitignore</w:t>
-      </w:r>
-      <w:proofErr w:type="spellEnd"/>
-      <w:proofErr w:type="gramEnd"/>
-    </w:p>
-    <w:p>
-      <w:r>
-        <w:lastRenderedPageBreak/>
+        <w:t>└── .gitignore</w:t>
+      </w:r>
+    </w:p>
+    <w:p>
+      <w:r>
         <w:pict w14:anchorId="343B82AA">
-          <v:rect id="_x0000_i1031" style="width:0;height:1.5pt" o:hralign="center" o:hrstd="t" o:hr="t" fillcolor="#a0a0a0" stroked="f"/>
+          <v:rect id="_x0000_i1025" style="width:0;height:1.5pt" o:hralign="center" o:hrstd="t" o:hr="t" fillcolor="#a0a0a0" stroked="f"/>
         </w:pict>
       </w:r>
     </w:p>
@@ -594,6 +474,7 @@
           <w:b/>
           <w:bCs/>
         </w:rPr>
+        <w:lastRenderedPageBreak/>
         <w:t>Título:</w:t>
       </w:r>
       <w:r>
@@ -671,23 +552,7 @@
         </w:numPr>
       </w:pPr>
       <w:r>
-        <w:t xml:space="preserve">(Opcional futuro: </w:t>
-      </w:r>
-      <w:proofErr w:type="spellStart"/>
-      <w:r>
-        <w:t>login</w:t>
-      </w:r>
-      <w:proofErr w:type="spellEnd"/>
-      <w:r>
-        <w:t xml:space="preserve"> para añadir cuadros desde </w:t>
-      </w:r>
-      <w:proofErr w:type="spellStart"/>
-      <w:r>
-        <w:t>backend</w:t>
-      </w:r>
-      <w:proofErr w:type="spellEnd"/>
-      <w:r>
-        <w:t>)</w:t>
+        <w:t>(Opcional futuro: login para añadir cuadros desde backend)</w:t>
       </w:r>
     </w:p>
     <w:p/>
@@ -1461,6 +1326,7 @@
   <w:style w:type="character" w:default="1" w:styleId="Fuentedeprrafopredeter">
     <w:name w:val="Default Paragraph Font"/>
     <w:uiPriority w:val="1"/>
+    <w:semiHidden/>
     <w:unhideWhenUsed/>
   </w:style>
   <w:style w:type="table" w:default="1" w:styleId="Tablanormal">
